--- a/E5_SLAM_DocA_FicheMission_v1.1.docx
+++ b/E5_SLAM_DocA_FicheMission_v1.1.docx
@@ -252,6 +252,14 @@
               </w:rPr>
               <w:t>N° réalisation :</w:t>
             </w:r>
+            <w:r>
+              <w:rPr>
+                <w:rFonts w:ascii="Arial" w:hAnsi="Arial"/>
+                <w:b/>
+                <w:sz w:val="20"/>
+              </w:rPr>
+              <w:t xml:space="preserve"> 2</w:t>
+            </w:r>
           </w:p>
         </w:tc>
       </w:tr>
@@ -335,6 +343,24 @@
               </w:rPr>
               <w:t>N° candidat :</w:t>
             </w:r>
+            <w:r>
+              <w:rPr>
+                <w:rFonts w:ascii="Arial" w:hAnsi="Arial"/>
+                <w:b/>
+                <w:sz w:val="20"/>
+                <w:szCs w:val="20"/>
+              </w:rPr>
+              <w:t xml:space="preserve"> </w:t>
+            </w:r>
+            <w:r>
+              <w:rPr>
+                <w:rFonts w:ascii="Arial" w:hAnsi="Arial"/>
+                <w:b/>
+                <w:sz w:val="20"/>
+                <w:szCs w:val="20"/>
+              </w:rPr>
+              <w:t>02146717480</w:t>
+            </w:r>
           </w:p>
         </w:tc>
       </w:tr>
@@ -400,7 +426,7 @@
                   <w:calcOnExit w:val="0"/>
                   <w:checkBox>
                     <w:sizeAuto/>
-                    <w:default w:val="0"/>
+                    <w:default w:val="1"/>
                   </w:checkBox>
                 </w:ffData>
               </w:fldChar>
@@ -421,15 +447,6 @@
                 <w:sz w:val="20"/>
                 <w:szCs w:val="21"/>
               </w:rPr>
-            </w:r>
-            <w:r>
-              <w:rPr>
-                <w:rFonts w:ascii="Arial" w:hAnsi="Arial"/>
-                <w:b/>
-                <w:sz w:val="20"/>
-                <w:szCs w:val="21"/>
-              </w:rPr>
-              <w:fldChar w:fldCharType="separate"/>
             </w:r>
             <w:r>
               <w:rPr>
@@ -578,7 +595,39 @@
                 <w:sz w:val="20"/>
                 <w:szCs w:val="20"/>
               </w:rPr>
-              <w:t>...... / ...... /............</w:t>
+              <w:t xml:space="preserve">23 </w:t>
+            </w:r>
+            <w:r>
+              <w:rPr>
+                <w:rFonts w:ascii="Arial" w:hAnsi="Arial" w:cs="Arial"/>
+                <w:sz w:val="20"/>
+                <w:szCs w:val="20"/>
+              </w:rPr>
+              <w:t xml:space="preserve">/ </w:t>
+            </w:r>
+            <w:r>
+              <w:rPr>
+                <w:rFonts w:ascii="Arial" w:hAnsi="Arial" w:cs="Arial"/>
+                <w:sz w:val="20"/>
+                <w:szCs w:val="20"/>
+              </w:rPr>
+              <w:t>04</w:t>
+            </w:r>
+            <w:r>
+              <w:rPr>
+                <w:rFonts w:ascii="Arial" w:hAnsi="Arial" w:cs="Arial"/>
+                <w:sz w:val="20"/>
+                <w:szCs w:val="20"/>
+              </w:rPr>
+              <w:t xml:space="preserve"> /</w:t>
+            </w:r>
+            <w:r>
+              <w:rPr>
+                <w:rFonts w:ascii="Arial" w:hAnsi="Arial" w:cs="Arial"/>
+                <w:sz w:val="20"/>
+                <w:szCs w:val="20"/>
+              </w:rPr>
+              <w:t xml:space="preserve"> 2022</w:t>
             </w:r>
           </w:p>
         </w:tc>
@@ -764,14 +813,38 @@
                 <w:sz w:val="20"/>
                 <w:szCs w:val="24"/>
               </w:rPr>
-              <w:tab/>
-            </w:r>
-            <w:r>
-              <w:rPr>
-                <w:b/>
+              <w:t>j</w:t>
+            </w:r>
+            <w:r>
+              <w:rPr>
+                <w:bCs/>
                 <w:sz w:val="20"/>
                 <w:szCs w:val="24"/>
               </w:rPr>
+              <w:t xml:space="preserve">anvier à </w:t>
+            </w:r>
+            <w:r>
+              <w:rPr>
+                <w:bCs/>
+                <w:sz w:val="20"/>
+                <w:szCs w:val="24"/>
+              </w:rPr>
+              <w:t>avril</w:t>
+            </w:r>
+            <w:r>
+              <w:rPr>
+                <w:bCs/>
+                <w:sz w:val="20"/>
+                <w:szCs w:val="24"/>
+              </w:rPr>
+              <w:t xml:space="preserve"> 2022</w:t>
+            </w:r>
+            <w:r>
+              <w:rPr>
+                <w:b/>
+                <w:sz w:val="20"/>
+                <w:szCs w:val="24"/>
+              </w:rPr>
               <w:t xml:space="preserve"> </w:t>
             </w:r>
             <w:r>
@@ -796,7 +869,7 @@
                 <w:sz w:val="20"/>
                 <w:szCs w:val="24"/>
               </w:rPr>
-              <w:tab/>
+              <w:t>Strasbourg</w:t>
             </w:r>
           </w:p>
           <w:p>
@@ -842,11 +915,12 @@
                   <w:calcOnExit w:val="0"/>
                   <w:checkBox>
                     <w:sizeAuto/>
-                    <w:default w:val="0"/>
+                    <w:default w:val="1"/>
                   </w:checkBox>
                 </w:ffData>
               </w:fldChar>
             </w:r>
+            <w:bookmarkStart w:id="0" w:name="CheckBox"/>
             <w:r>
               <w:rPr>
                 <w:b/>
@@ -878,6 +952,7 @@
               </w:rPr>
               <w:fldChar w:fldCharType="end"/>
             </w:r>
+            <w:bookmarkEnd w:id="0"/>
             <w:r>
               <w:rPr>
                 <w:b/>
@@ -1036,12 +1111,12 @@
               </w:rPr>
               <w:fldChar w:fldCharType="begin">
                 <w:ffData>
-                  <w:name w:val="CheckBox"/>
+                  <w:name w:val=""/>
                   <w:enabled/>
                   <w:calcOnExit w:val="0"/>
                   <w:checkBox>
                     <w:sizeAuto/>
-                    <w:default w:val="0"/>
+                    <w:default w:val="1"/>
                   </w:checkBox>
                 </w:ffData>
               </w:fldChar>
@@ -1128,12 +1203,12 @@
               </w:rPr>
               <w:fldChar w:fldCharType="begin">
                 <w:ffData>
-                  <w:name w:val="CheckBox"/>
+                  <w:name w:val=""/>
                   <w:enabled/>
                   <w:calcOnExit w:val="0"/>
                   <w:checkBox>
                     <w:sizeAuto/>
-                    <w:default w:val="0"/>
+                    <w:default w:val="1"/>
                   </w:checkBox>
                 </w:ffData>
               </w:fldChar>
@@ -1218,12 +1293,12 @@
               </w:rPr>
               <w:fldChar w:fldCharType="begin">
                 <w:ffData>
-                  <w:name w:val="CheckBox"/>
+                  <w:name w:val=""/>
                   <w:enabled/>
                   <w:calcOnExit w:val="0"/>
                   <w:checkBox>
                     <w:sizeAuto/>
-                    <w:default w:val="0"/>
+                    <w:default w:val="1"/>
                   </w:checkBox>
                 </w:ffData>
               </w:fldChar>
@@ -1346,42 +1421,36 @@
           </w:p>
           <w:p>
             <w:pPr>
-              <w:pStyle w:val="Titre9"/>
-              <w:tabs>
-                <w:tab w:val="left" w:pos="0"/>
-              </w:tabs>
-              <w:snapToGrid w:val="0"/>
-              <w:spacing w:before="0" w:after="0" w:line="276" w:lineRule="auto"/>
-              <w:rPr>
-                <w:bCs/>
-                <w:sz w:val="20"/>
-                <w:szCs w:val="20"/>
-              </w:rPr>
-            </w:pPr>
-            <w:r>
-              <w:rPr>
-                <w:bCs/>
-                <w:sz w:val="20"/>
-                <w:szCs w:val="20"/>
-              </w:rPr>
-              <w:t>La société DENDO JITENSHA, qui est une société proposant des solutions de mobilités durable, aimera s’implémenter en France et pour se faire aurait besoin d’un site E-commerce.</w:t>
-            </w:r>
-          </w:p>
-          <w:p>
-            <w:pPr>
-              <w:rPr>
-                <w:rFonts w:ascii="Arial" w:hAnsi="Arial" w:cs="Arial"/>
-                <w:sz w:val="20"/>
-                <w:szCs w:val="20"/>
-              </w:rPr>
-            </w:pPr>
-            <w:r>
-              <w:rPr>
-                <w:rFonts w:ascii="Arial" w:hAnsi="Arial" w:cs="Arial"/>
-                <w:sz w:val="20"/>
-                <w:szCs w:val="20"/>
-              </w:rPr>
-              <w:t>L’entreprise a donc fait appel à mes services afin de mettre en place un système afin d’ajouter un produit dans un panier et de stocker l’historique de la commande dans une base de données.</w:t>
+              <w:rPr>
+                <w:rFonts w:ascii="Arial" w:hAnsi="Arial" w:cs="Arial"/>
+                <w:sz w:val="20"/>
+                <w:szCs w:val="20"/>
+              </w:rPr>
+            </w:pPr>
+            <w:r>
+              <w:rPr>
+                <w:rFonts w:ascii="Arial" w:hAnsi="Arial" w:cs="Arial"/>
+                <w:sz w:val="20"/>
+                <w:szCs w:val="20"/>
+              </w:rPr>
+              <w:t>Une société aimerait s’implémenter en France.</w:t>
+            </w:r>
+          </w:p>
+          <w:p>
+            <w:pPr>
+              <w:rPr>
+                <w:rFonts w:ascii="Arial" w:hAnsi="Arial" w:cs="Arial"/>
+                <w:sz w:val="20"/>
+                <w:szCs w:val="20"/>
+              </w:rPr>
+            </w:pPr>
+            <w:r>
+              <w:rPr>
+                <w:rFonts w:ascii="Arial" w:hAnsi="Arial" w:cs="Arial"/>
+                <w:sz w:val="20"/>
+                <w:szCs w:val="20"/>
+              </w:rPr>
+              <w:t>Cette société a pour demande la création d’un tunnel d’achat (ajout d’un produit dans un panier et insertion de la commande dans une base de données).</w:t>
             </w:r>
           </w:p>
           <w:p>
@@ -1506,6 +1575,141 @@
                 <w:szCs w:val="20"/>
               </w:rPr>
               <w:t>Un récapitulatif de la commande.</w:t>
+            </w:r>
+          </w:p>
+          <w:p>
+            <w:pPr>
+              <w:rPr>
+                <w:rFonts w:ascii="Arial" w:hAnsi="Arial" w:cs="Arial"/>
+                <w:sz w:val="20"/>
+              </w:rPr>
+            </w:pPr>
+          </w:p>
+          <w:p>
+            <w:pPr>
+              <w:rPr>
+                <w:rFonts w:ascii="Arial" w:hAnsi="Arial" w:cs="Arial"/>
+                <w:sz w:val="20"/>
+              </w:rPr>
+            </w:pPr>
+            <w:r>
+              <w:rPr>
+                <w:rFonts w:ascii="Arial" w:hAnsi="Arial" w:cs="Arial"/>
+                <w:sz w:val="20"/>
+              </w:rPr>
+              <w:t xml:space="preserve">J’ai réalisé cette mission </w:t>
+            </w:r>
+            <w:proofErr w:type="spellStart"/>
+            <w:r>
+              <w:rPr>
+                <w:rFonts w:ascii="Arial" w:hAnsi="Arial" w:cs="Arial"/>
+                <w:sz w:val="20"/>
+              </w:rPr>
+              <w:t>From</w:t>
+            </w:r>
+            <w:proofErr w:type="spellEnd"/>
+            <w:r>
+              <w:rPr>
+                <w:rFonts w:ascii="Arial" w:hAnsi="Arial" w:cs="Arial"/>
+                <w:sz w:val="20"/>
+              </w:rPr>
+              <w:t xml:space="preserve"> Scratch</w:t>
+            </w:r>
+            <w:r>
+              <w:rPr>
+                <w:rFonts w:ascii="Arial" w:hAnsi="Arial" w:cs="Arial"/>
+                <w:sz w:val="20"/>
+              </w:rPr>
+              <w:t>.</w:t>
+            </w:r>
+          </w:p>
+          <w:p>
+            <w:pPr>
+              <w:rPr>
+                <w:rFonts w:ascii="Arial" w:hAnsi="Arial" w:cs="Arial"/>
+                <w:sz w:val="20"/>
+              </w:rPr>
+            </w:pPr>
+            <w:r>
+              <w:rPr>
+                <w:rFonts w:ascii="Arial" w:hAnsi="Arial" w:cs="Arial"/>
+                <w:sz w:val="20"/>
+              </w:rPr>
+              <w:t>Les langages util</w:t>
+            </w:r>
+            <w:r>
+              <w:rPr>
+                <w:rFonts w:ascii="Arial" w:hAnsi="Arial" w:cs="Arial"/>
+                <w:sz w:val="20"/>
+              </w:rPr>
+              <w:t>is</w:t>
+            </w:r>
+            <w:r>
+              <w:rPr>
+                <w:rFonts w:ascii="Arial" w:hAnsi="Arial" w:cs="Arial"/>
+                <w:sz w:val="20"/>
+              </w:rPr>
+              <w:t>és :</w:t>
+            </w:r>
+          </w:p>
+          <w:p>
+            <w:pPr>
+              <w:pStyle w:val="Paragraphedeliste"/>
+              <w:numPr>
+                <w:ilvl w:val="0"/>
+                <w:numId w:val="11"/>
+              </w:numPr>
+              <w:rPr>
+                <w:rFonts w:ascii="Arial" w:hAnsi="Arial" w:cs="Arial"/>
+                <w:sz w:val="20"/>
+              </w:rPr>
+            </w:pPr>
+            <w:r>
+              <w:rPr>
+                <w:rFonts w:ascii="Arial" w:hAnsi="Arial" w:cs="Arial"/>
+                <w:sz w:val="20"/>
+              </w:rPr>
+              <w:t>HTML / CSS</w:t>
+            </w:r>
+          </w:p>
+          <w:p>
+            <w:pPr>
+              <w:pStyle w:val="Paragraphedeliste"/>
+              <w:numPr>
+                <w:ilvl w:val="0"/>
+                <w:numId w:val="11"/>
+              </w:numPr>
+              <w:rPr>
+                <w:rFonts w:ascii="Arial" w:hAnsi="Arial" w:cs="Arial"/>
+                <w:sz w:val="20"/>
+              </w:rPr>
+            </w:pPr>
+            <w:r>
+              <w:rPr>
+                <w:rFonts w:ascii="Arial" w:hAnsi="Arial" w:cs="Arial"/>
+                <w:sz w:val="20"/>
+              </w:rPr>
+              <w:t>PHP</w:t>
+            </w:r>
+          </w:p>
+          <w:p>
+            <w:pPr>
+              <w:pStyle w:val="Paragraphedeliste"/>
+              <w:numPr>
+                <w:ilvl w:val="0"/>
+                <w:numId w:val="11"/>
+              </w:numPr>
+              <w:rPr>
+                <w:rFonts w:ascii="Arial" w:hAnsi="Arial" w:cs="Arial"/>
+                <w:sz w:val="20"/>
+              </w:rPr>
+            </w:pPr>
+            <w:r>
+              <w:rPr>
+                <w:rFonts w:ascii="Arial" w:hAnsi="Arial" w:cs="Arial"/>
+                <w:sz w:val="20"/>
+              </w:rPr>
+              <w:t>SQL</w:t>
             </w:r>
           </w:p>
           <w:p>
@@ -1588,17 +1792,6 @@
           </w:p>
           <w:p>
             <w:pPr>
-              <w:snapToGrid w:val="0"/>
-              <w:jc w:val="both"/>
-              <w:rPr>
-                <w:rFonts w:ascii="Arial" w:hAnsi="Arial" w:cs="Arial"/>
-                <w:bCs/>
-                <w:sz w:val="20"/>
-              </w:rPr>
-            </w:pPr>
-          </w:p>
-          <w:p>
-            <w:pPr>
               <w:pStyle w:val="Paragraphedeliste"/>
               <w:numPr>
                 <w:ilvl w:val="0"/>
@@ -1729,6 +1922,14 @@
                 <w:sz w:val="20"/>
               </w:rPr>
               <w:t>Système de gestion de base de données : PHPMyAdmin</w:t>
+            </w:r>
+            <w:r>
+              <w:rPr>
+                <w:rFonts w:ascii="Arial" w:hAnsi="Arial" w:cs="Arial"/>
+                <w:bCs/>
+                <w:sz w:val="20"/>
+              </w:rPr>
+              <w:t xml:space="preserve"> (MySQL).</w:t>
             </w:r>
           </w:p>
         </w:tc>
@@ -1854,6 +2055,14 @@
                 <w:sz w:val="20"/>
               </w:rPr>
               <w:t xml:space="preserve"> Portfolio : </w:t>
+            </w:r>
+            <w:r>
+              <w:rPr>
+                <w:rFonts w:ascii="Arial" w:hAnsi="Arial" w:cs="Arial"/>
+                <w:bCs/>
+                <w:sz w:val="20"/>
+              </w:rPr>
+              <w:t>https://elliot067.github.io/portfolio/E5</w:t>
             </w:r>
           </w:p>
           <w:p>
@@ -1925,6 +2134,7 @@
                 <w:sz w:val="22"/>
                 <w:szCs w:val="22"/>
               </w:rPr>
+              <w:lastRenderedPageBreak/>
               <w:br w:type="page"/>
             </w:r>
             <w:r>
@@ -2035,7 +2245,6 @@
                 <w:sz w:val="22"/>
                 <w:szCs w:val="22"/>
               </w:rPr>
-              <w:lastRenderedPageBreak/>
               <w:t xml:space="preserve">ANNEXE 7-1-B : </w:t>
             </w:r>
             <w:r>
@@ -2113,7 +2322,6 @@
                 <w:sz w:val="20"/>
                 <w:szCs w:val="20"/>
               </w:rPr>
-              <w:lastRenderedPageBreak/>
               <w:t xml:space="preserve">Descriptif de la </w:t>
             </w:r>
             <w:r>
@@ -2921,54 +3129,6 @@
                 <w:szCs w:val="20"/>
               </w:rPr>
             </w:pPr>
-          </w:p>
-          <w:p>
-            <w:pPr>
-              <w:snapToGrid w:val="0"/>
-              <w:spacing w:line="276" w:lineRule="auto"/>
-              <w:rPr>
-                <w:rFonts w:ascii="Arial" w:hAnsi="Arial"/>
-                <w:bCs/>
-                <w:sz w:val="20"/>
-                <w:szCs w:val="20"/>
-              </w:rPr>
-            </w:pPr>
-          </w:p>
-          <w:p>
-            <w:pPr>
-              <w:snapToGrid w:val="0"/>
-              <w:spacing w:line="276" w:lineRule="auto"/>
-              <w:rPr>
-                <w:rFonts w:ascii="Arial" w:hAnsi="Arial"/>
-                <w:bCs/>
-                <w:sz w:val="20"/>
-                <w:szCs w:val="20"/>
-              </w:rPr>
-            </w:pPr>
-          </w:p>
-          <w:p>
-            <w:pPr>
-              <w:snapToGrid w:val="0"/>
-              <w:spacing w:line="276" w:lineRule="auto"/>
-              <w:rPr>
-                <w:rFonts w:ascii="Arial" w:hAnsi="Arial"/>
-                <w:bCs/>
-                <w:sz w:val="20"/>
-                <w:szCs w:val="20"/>
-              </w:rPr>
-            </w:pPr>
-          </w:p>
-          <w:p>
-            <w:pPr>
-              <w:snapToGrid w:val="0"/>
-              <w:spacing w:line="276" w:lineRule="auto"/>
-              <w:rPr>
-                <w:rFonts w:ascii="Arial" w:hAnsi="Arial"/>
-                <w:bCs/>
-                <w:sz w:val="20"/>
-                <w:szCs w:val="20"/>
-              </w:rPr>
-            </w:pPr>
             <w:r>
               <w:rPr>
                 <w:rFonts w:ascii="Arial" w:hAnsi="Arial"/>
@@ -3233,57 +3393,306 @@
                 <w:sz w:val="20"/>
                 <w:szCs w:val="20"/>
               </w:rPr>
-              <w:t xml:space="preserve"> Nous avons un panier affichant le produit ajouté, sur celui-ci il est possible de modifier la quantité de ce produit, et il y’a possible de le supprimer. Nous affichons son prix * quantité avec et sans sa TVA puis à la fin le prix total du panier. Enfin lorsque nous cliquons sur Commander cela nous renverra vers un récapitulatif de la </w:t>
-            </w:r>
-            <w:r>
-              <w:rPr>
-                <w:rFonts w:ascii="Arial" w:hAnsi="Arial"/>
-                <w:bCs/>
-                <w:sz w:val="20"/>
-                <w:szCs w:val="20"/>
-              </w:rPr>
-              <w:t>commande</w:t>
-            </w:r>
-            <w:r>
-              <w:rPr>
-                <w:rFonts w:ascii="Arial" w:hAnsi="Arial"/>
-                <w:bCs/>
-                <w:sz w:val="20"/>
-                <w:szCs w:val="20"/>
-              </w:rPr>
-              <w:t>.</w:t>
-            </w:r>
-          </w:p>
-          <w:p>
-            <w:pPr>
-              <w:snapToGrid w:val="0"/>
-              <w:spacing w:line="276" w:lineRule="auto"/>
-              <w:rPr>
-                <w:rFonts w:ascii="Arial" w:hAnsi="Arial"/>
-                <w:bCs/>
-                <w:sz w:val="20"/>
-                <w:szCs w:val="20"/>
-              </w:rPr>
-            </w:pPr>
-          </w:p>
-          <w:p>
-            <w:pPr>
-              <w:snapToGrid w:val="0"/>
-              <w:spacing w:line="276" w:lineRule="auto"/>
-              <w:rPr>
-                <w:rFonts w:ascii="Arial" w:hAnsi="Arial"/>
-                <w:bCs/>
-                <w:sz w:val="20"/>
-                <w:szCs w:val="20"/>
-              </w:rPr>
-            </w:pPr>
-            <w:r>
-              <w:rPr>
-                <w:rFonts w:ascii="Arial" w:hAnsi="Arial"/>
-                <w:bCs/>
-                <w:sz w:val="20"/>
-                <w:szCs w:val="20"/>
-              </w:rPr>
+              <w:t xml:space="preserve"> Nous avons un panier affichant le produit ajouté, sur celui-ci il est possible de modifier la quantité de ce produit, et il y’a possible de le supprimer. Nous affichons son prix * quantité avec et sans sa TVA puis à la fin le prix total du panier. Enfin lorsque nous cliquons sur Commander cela nous renverra vers un récapitulatif de la commande.</w:t>
+            </w:r>
+          </w:p>
+          <w:p>
+            <w:pPr>
+              <w:snapToGrid w:val="0"/>
+              <w:spacing w:line="276" w:lineRule="auto"/>
+              <w:rPr>
+                <w:rFonts w:ascii="Arial" w:hAnsi="Arial"/>
+                <w:bCs/>
+                <w:sz w:val="20"/>
+                <w:szCs w:val="20"/>
+              </w:rPr>
+            </w:pPr>
+          </w:p>
+          <w:p>
+            <w:pPr>
+              <w:snapToGrid w:val="0"/>
+              <w:spacing w:line="276" w:lineRule="auto"/>
+              <w:rPr>
+                <w:rFonts w:ascii="Arial" w:hAnsi="Arial"/>
+                <w:bCs/>
+                <w:sz w:val="20"/>
+                <w:szCs w:val="20"/>
+              </w:rPr>
+            </w:pPr>
+          </w:p>
+          <w:p>
+            <w:pPr>
+              <w:snapToGrid w:val="0"/>
+              <w:spacing w:line="276" w:lineRule="auto"/>
+              <w:rPr>
+                <w:rFonts w:ascii="Arial" w:hAnsi="Arial"/>
+                <w:bCs/>
+                <w:sz w:val="20"/>
+                <w:szCs w:val="20"/>
+              </w:rPr>
+            </w:pPr>
+            <w:r>
+              <w:rPr>
+                <w:rFonts w:ascii="Arial" w:hAnsi="Arial"/>
+                <w:bCs/>
+                <w:sz w:val="20"/>
+                <w:szCs w:val="20"/>
+              </w:rPr>
+              <w:t xml:space="preserve">Page Panier avec plusieurs produits : </w:t>
+            </w:r>
+          </w:p>
+          <w:p>
+            <w:pPr>
+              <w:snapToGrid w:val="0"/>
+              <w:spacing w:line="276" w:lineRule="auto"/>
+              <w:rPr>
+                <w:rFonts w:ascii="Arial" w:hAnsi="Arial"/>
+                <w:bCs/>
+                <w:sz w:val="20"/>
+                <w:szCs w:val="20"/>
+              </w:rPr>
+            </w:pPr>
+          </w:p>
+          <w:p>
+            <w:pPr>
+              <w:snapToGrid w:val="0"/>
+              <w:spacing w:line="276" w:lineRule="auto"/>
+              <w:rPr>
+                <w:rFonts w:ascii="Arial" w:hAnsi="Arial"/>
+                <w:bCs/>
+                <w:sz w:val="20"/>
+                <w:szCs w:val="20"/>
+              </w:rPr>
+            </w:pPr>
+            <w:r>
+              <w:rPr>
+                <w:noProof/>
+              </w:rPr>
+              <w:drawing>
+                <wp:inline distT="0" distB="0" distL="0" distR="0" wp14:anchorId="38973E74" wp14:editId="1D43C85A">
+                  <wp:extent cx="6294755" cy="2069465"/>
+                  <wp:effectExtent l="0" t="0" r="0" b="6985"/>
+                  <wp:docPr id="6" name="Image 6"/>
+                  <wp:cNvGraphicFramePr>
+                    <a:graphicFrameLocks xmlns:a="http://schemas.openxmlformats.org/drawingml/2006/main" noChangeAspect="1"/>
+                  </wp:cNvGraphicFramePr>
+                  <a:graphic xmlns:a="http://schemas.openxmlformats.org/drawingml/2006/main">
+                    <a:graphicData uri="http://schemas.openxmlformats.org/drawingml/2006/picture">
+                      <pic:pic xmlns:pic="http://schemas.openxmlformats.org/drawingml/2006/picture">
+                        <pic:nvPicPr>
+                          <pic:cNvPr id="1" name=""/>
+                          <pic:cNvPicPr/>
+                        </pic:nvPicPr>
+                        <pic:blipFill>
+                          <a:blip r:embed="rId14"/>
+                          <a:stretch>
+                            <a:fillRect/>
+                          </a:stretch>
+                        </pic:blipFill>
+                        <pic:spPr>
+                          <a:xfrm>
+                            <a:off x="0" y="0"/>
+                            <a:ext cx="6294755" cy="2069465"/>
+                          </a:xfrm>
+                          <a:prstGeom prst="rect">
+                            <a:avLst/>
+                          </a:prstGeom>
+                        </pic:spPr>
+                      </pic:pic>
+                    </a:graphicData>
+                  </a:graphic>
+                </wp:inline>
+              </w:drawing>
+            </w:r>
+          </w:p>
+          <w:p>
+            <w:pPr>
+              <w:snapToGrid w:val="0"/>
+              <w:spacing w:line="276" w:lineRule="auto"/>
+              <w:rPr>
+                <w:rFonts w:ascii="Arial" w:hAnsi="Arial"/>
+                <w:bCs/>
+                <w:sz w:val="20"/>
+                <w:szCs w:val="20"/>
+              </w:rPr>
+            </w:pPr>
+          </w:p>
+          <w:p>
+            <w:pPr>
+              <w:snapToGrid w:val="0"/>
+              <w:spacing w:line="276" w:lineRule="auto"/>
+              <w:rPr>
+                <w:rFonts w:ascii="Arial" w:hAnsi="Arial"/>
+                <w:bCs/>
+                <w:sz w:val="20"/>
+                <w:szCs w:val="20"/>
+              </w:rPr>
+            </w:pPr>
+            <w:r>
+              <w:rPr>
+                <w:rFonts w:ascii="Arial" w:hAnsi="Arial"/>
+                <w:bCs/>
+                <w:sz w:val="20"/>
+                <w:szCs w:val="20"/>
+              </w:rPr>
+              <w:t>Page panier après avoir appuyé sur l’icône de suppression :</w:t>
+            </w:r>
+          </w:p>
+          <w:p>
+            <w:pPr>
+              <w:snapToGrid w:val="0"/>
+              <w:spacing w:line="276" w:lineRule="auto"/>
+              <w:rPr>
+                <w:rFonts w:ascii="Arial" w:hAnsi="Arial"/>
+                <w:bCs/>
+                <w:sz w:val="20"/>
+                <w:szCs w:val="20"/>
+              </w:rPr>
+            </w:pPr>
+          </w:p>
+          <w:p>
+            <w:pPr>
+              <w:snapToGrid w:val="0"/>
+              <w:spacing w:line="276" w:lineRule="auto"/>
+              <w:rPr>
+                <w:rFonts w:ascii="Arial" w:hAnsi="Arial"/>
+                <w:bCs/>
+                <w:sz w:val="20"/>
+                <w:szCs w:val="20"/>
+              </w:rPr>
+            </w:pPr>
+          </w:p>
+          <w:p>
+            <w:pPr>
+              <w:snapToGrid w:val="0"/>
+              <w:spacing w:line="276" w:lineRule="auto"/>
+              <w:rPr>
+                <w:rFonts w:ascii="Arial" w:hAnsi="Arial"/>
+                <w:bCs/>
+                <w:sz w:val="20"/>
+                <w:szCs w:val="20"/>
+              </w:rPr>
+            </w:pPr>
+          </w:p>
+          <w:p>
+            <w:pPr>
+              <w:snapToGrid w:val="0"/>
+              <w:spacing w:line="276" w:lineRule="auto"/>
+              <w:rPr>
+                <w:rFonts w:ascii="Arial" w:hAnsi="Arial"/>
+                <w:bCs/>
+                <w:sz w:val="20"/>
+                <w:szCs w:val="20"/>
+              </w:rPr>
+            </w:pPr>
+            <w:r>
+              <w:rPr>
+                <w:noProof/>
+              </w:rPr>
+              <w:drawing>
+                <wp:inline distT="0" distB="0" distL="0" distR="0" wp14:anchorId="63DDF147" wp14:editId="547E2EBF">
+                  <wp:extent cx="6294755" cy="1647825"/>
+                  <wp:effectExtent l="0" t="0" r="0" b="9525"/>
+                  <wp:docPr id="8" name="Image 8"/>
+                  <wp:cNvGraphicFramePr>
+                    <a:graphicFrameLocks xmlns:a="http://schemas.openxmlformats.org/drawingml/2006/main" noChangeAspect="1"/>
+                  </wp:cNvGraphicFramePr>
+                  <a:graphic xmlns:a="http://schemas.openxmlformats.org/drawingml/2006/main">
+                    <a:graphicData uri="http://schemas.openxmlformats.org/drawingml/2006/picture">
+                      <pic:pic xmlns:pic="http://schemas.openxmlformats.org/drawingml/2006/picture">
+                        <pic:nvPicPr>
+                          <pic:cNvPr id="1" name=""/>
+                          <pic:cNvPicPr/>
+                        </pic:nvPicPr>
+                        <pic:blipFill>
+                          <a:blip r:embed="rId15"/>
+                          <a:stretch>
+                            <a:fillRect/>
+                          </a:stretch>
+                        </pic:blipFill>
+                        <pic:spPr>
+                          <a:xfrm>
+                            <a:off x="0" y="0"/>
+                            <a:ext cx="6294755" cy="1647825"/>
+                          </a:xfrm>
+                          <a:prstGeom prst="rect">
+                            <a:avLst/>
+                          </a:prstGeom>
+                        </pic:spPr>
+                      </pic:pic>
+                    </a:graphicData>
+                  </a:graphic>
+                </wp:inline>
+              </w:drawing>
+            </w:r>
+          </w:p>
+          <w:p>
+            <w:pPr>
+              <w:snapToGrid w:val="0"/>
+              <w:spacing w:line="276" w:lineRule="auto"/>
+              <w:rPr>
+                <w:rFonts w:ascii="Arial" w:hAnsi="Arial"/>
+                <w:bCs/>
+                <w:sz w:val="20"/>
+                <w:szCs w:val="20"/>
+              </w:rPr>
+            </w:pPr>
+          </w:p>
+          <w:p>
+            <w:pPr>
+              <w:snapToGrid w:val="0"/>
+              <w:spacing w:line="276" w:lineRule="auto"/>
+              <w:rPr>
+                <w:rFonts w:ascii="Arial" w:hAnsi="Arial"/>
+                <w:bCs/>
+                <w:sz w:val="20"/>
+                <w:szCs w:val="20"/>
+              </w:rPr>
+            </w:pPr>
+          </w:p>
+          <w:p>
+            <w:pPr>
+              <w:snapToGrid w:val="0"/>
+              <w:spacing w:line="276" w:lineRule="auto"/>
+              <w:rPr>
+                <w:rFonts w:ascii="Arial" w:hAnsi="Arial"/>
+                <w:bCs/>
+                <w:sz w:val="20"/>
+                <w:szCs w:val="20"/>
+              </w:rPr>
+            </w:pPr>
+          </w:p>
+          <w:p>
+            <w:pPr>
+              <w:snapToGrid w:val="0"/>
+              <w:spacing w:line="276" w:lineRule="auto"/>
+              <w:rPr>
+                <w:rFonts w:ascii="Arial" w:hAnsi="Arial"/>
+                <w:bCs/>
+                <w:sz w:val="20"/>
+                <w:szCs w:val="20"/>
+              </w:rPr>
+            </w:pPr>
+          </w:p>
+          <w:p>
+            <w:pPr>
+              <w:snapToGrid w:val="0"/>
+              <w:spacing w:line="276" w:lineRule="auto"/>
+              <w:rPr>
+                <w:rFonts w:ascii="Arial" w:hAnsi="Arial"/>
+                <w:bCs/>
+                <w:sz w:val="20"/>
+                <w:szCs w:val="20"/>
+              </w:rPr>
+            </w:pPr>
+            <w:r>
+              <w:rPr>
+                <w:rFonts w:ascii="Arial" w:hAnsi="Arial"/>
+                <w:bCs/>
+                <w:sz w:val="20"/>
+                <w:szCs w:val="20"/>
+              </w:rPr>
+              <w:lastRenderedPageBreak/>
               <w:t xml:space="preserve">Une page récapitulative commande : </w:t>
             </w:r>
           </w:p>
@@ -3334,7 +3743,7 @@
                           <pic:cNvPicPr/>
                         </pic:nvPicPr>
                         <pic:blipFill>
-                          <a:blip r:embed="rId14" cstate="print">
+                          <a:blip r:embed="rId16" cstate="print">
                             <a:extLst>
                               <a:ext uri="{28A0092B-C50C-407E-A947-70E740481C1C}">
                                 <a14:useLocalDpi xmlns:a14="http://schemas.microsoft.com/office/drawing/2010/main" val="0"/>
@@ -3539,7 +3948,7 @@
                           <pic:cNvPicPr/>
                         </pic:nvPicPr>
                         <pic:blipFill>
-                          <a:blip r:embed="rId15"/>
+                          <a:blip r:embed="rId17"/>
                           <a:stretch>
                             <a:fillRect/>
                           </a:stretch>
@@ -3645,7 +4054,7 @@
                           <pic:cNvPicPr/>
                         </pic:nvPicPr>
                         <pic:blipFill>
-                          <a:blip r:embed="rId16"/>
+                          <a:blip r:embed="rId18"/>
                           <a:stretch>
                             <a:fillRect/>
                           </a:stretch>
@@ -3836,7 +4245,7 @@
     </w:p>
     <w:p/>
     <w:sectPr>
-      <w:footerReference w:type="default" r:id="rId17"/>
+      <w:footerReference w:type="default" r:id="rId19"/>
       <w:pgSz w:w="11900" w:h="16840"/>
       <w:pgMar w:top="851" w:right="1134" w:bottom="567" w:left="1134" w:header="709" w:footer="567" w:gutter="0"/>
       <w:cols w:space="708"/>
